--- a/doc/notes.docx
+++ b/doc/notes.docx
@@ -4,72 +4,183 @@
   <w:body>
     <w:p>
       <w:r>
-        <w:t>Input (48x48 grayscale)</w:t>
+        <w:rPr>
+          <w:noProof/>
+        </w:rPr>
+        <w:drawing>
+          <wp:inline distT="0" distB="0" distL="0" distR="0" wp14:anchorId="3BFD5128" wp14:editId="30D81F3F">
+            <wp:extent cx="5725795" cy="3799205"/>
+            <wp:effectExtent l="0" t="0" r="8255" b="0"/>
+            <wp:docPr id="1903018340" name="Picture 1"/>
+            <wp:cNvGraphicFramePr>
+              <a:graphicFrameLocks xmlns:a="http://schemas.openxmlformats.org/drawingml/2006/main" noChangeAspect="1"/>
+            </wp:cNvGraphicFramePr>
+            <a:graphic xmlns:a="http://schemas.openxmlformats.org/drawingml/2006/main">
+              <a:graphicData uri="http://schemas.openxmlformats.org/drawingml/2006/picture">
+                <pic:pic xmlns:pic="http://schemas.openxmlformats.org/drawingml/2006/picture">
+                  <pic:nvPicPr>
+                    <pic:cNvPr id="0" name="Picture 1"/>
+                    <pic:cNvPicPr>
+                      <a:picLocks noChangeAspect="1" noChangeArrowheads="1"/>
+                    </pic:cNvPicPr>
+                  </pic:nvPicPr>
+                  <pic:blipFill>
+                    <a:blip r:embed="rId4" cstate="print">
+                      <a:extLst>
+                        <a:ext uri="{28A0092B-C50C-407E-A947-70E740481C1C}">
+                          <a14:useLocalDpi xmlns:a14="http://schemas.microsoft.com/office/drawing/2010/main" val="0"/>
+                        </a:ext>
+                      </a:extLst>
+                    </a:blip>
+                    <a:srcRect/>
+                    <a:stretch>
+                      <a:fillRect/>
+                    </a:stretch>
+                  </pic:blipFill>
+                  <pic:spPr bwMode="auto">
+                    <a:xfrm>
+                      <a:off x="0" y="0"/>
+                      <a:ext cx="5725795" cy="3799205"/>
+                    </a:xfrm>
+                    <a:prstGeom prst="rect">
+                      <a:avLst/>
+                    </a:prstGeom>
+                    <a:noFill/>
+                    <a:ln>
+                      <a:noFill/>
+                    </a:ln>
+                  </pic:spPr>
+                </pic:pic>
+              </a:graphicData>
+            </a:graphic>
+          </wp:inline>
+        </w:drawing>
+      </w:r>
+      <w:r>
+        <w:rPr>
+          <w:noProof/>
+        </w:rPr>
+        <w:drawing>
+          <wp:inline distT="0" distB="0" distL="0" distR="0" wp14:anchorId="6FB6C4DD" wp14:editId="0AEA5122">
+            <wp:extent cx="5725795" cy="4299585"/>
+            <wp:effectExtent l="0" t="0" r="8255" b="5715"/>
+            <wp:docPr id="1927028829" name="Picture 2"/>
+            <wp:cNvGraphicFramePr>
+              <a:graphicFrameLocks xmlns:a="http://schemas.openxmlformats.org/drawingml/2006/main" noChangeAspect="1"/>
+            </wp:cNvGraphicFramePr>
+            <a:graphic xmlns:a="http://schemas.openxmlformats.org/drawingml/2006/main">
+              <a:graphicData uri="http://schemas.openxmlformats.org/drawingml/2006/picture">
+                <pic:pic xmlns:pic="http://schemas.openxmlformats.org/drawingml/2006/picture">
+                  <pic:nvPicPr>
+                    <pic:cNvPr id="0" name="Picture 2"/>
+                    <pic:cNvPicPr>
+                      <a:picLocks noChangeAspect="1" noChangeArrowheads="1"/>
+                    </pic:cNvPicPr>
+                  </pic:nvPicPr>
+                  <pic:blipFill>
+                    <a:blip r:embed="rId5">
+                      <a:extLst>
+                        <a:ext uri="{28A0092B-C50C-407E-A947-70E740481C1C}">
+                          <a14:useLocalDpi xmlns:a14="http://schemas.microsoft.com/office/drawing/2010/main" val="0"/>
+                        </a:ext>
+                      </a:extLst>
+                    </a:blip>
+                    <a:srcRect/>
+                    <a:stretch>
+                      <a:fillRect/>
+                    </a:stretch>
+                  </pic:blipFill>
+                  <pic:spPr bwMode="auto">
+                    <a:xfrm>
+                      <a:off x="0" y="0"/>
+                      <a:ext cx="5725795" cy="4299585"/>
+                    </a:xfrm>
+                    <a:prstGeom prst="rect">
+                      <a:avLst/>
+                    </a:prstGeom>
+                    <a:noFill/>
+                    <a:ln>
+                      <a:noFill/>
+                    </a:ln>
+                  </pic:spPr>
+                </pic:pic>
+              </a:graphicData>
+            </a:graphic>
+          </wp:inline>
+        </w:drawing>
+      </w:r>
+    </w:p>
+    <w:p/>
+    <w:p/>
+    <w:p>
+      <w:r>
+        <w:lastRenderedPageBreak/>
+        <w:t>ARCHITECTURE</w:t>
       </w:r>
     </w:p>
     <w:p>
       <w:r>
-        <w:t>↓</w:t>
+        <w:t>Input (48x48 grayscale)</w:t>
       </w:r>
     </w:p>
     <w:p>
       <w:r>
-        <w:t>Conv2D (32 filters)</w:t>
+        <w:t>↓</w:t>
       </w:r>
     </w:p>
     <w:p>
       <w:r>
-        <w:t>↓</w:t>
+        <w:t>Conv2D (32 filters)</w:t>
       </w:r>
     </w:p>
     <w:p>
       <w:r>
-        <w:t>Conv2D (64 filters)</w:t>
+        <w:t>↓</w:t>
       </w:r>
     </w:p>
     <w:p>
       <w:r>
-        <w:t>↓</w:t>
+        <w:t>Conv2D (64 filters)</w:t>
       </w:r>
     </w:p>
     <w:p>
       <w:r>
-        <w:t>Conv2D (128 filters)</w:t>
+        <w:t>↓</w:t>
       </w:r>
     </w:p>
     <w:p>
       <w:r>
-        <w:t>↓</w:t>
+        <w:t>Conv2D (128 filters)</w:t>
       </w:r>
     </w:p>
     <w:p>
       <w:r>
-        <w:t>Flatten</w:t>
+        <w:t>↓</w:t>
       </w:r>
     </w:p>
     <w:p>
       <w:r>
-        <w:t>↓</w:t>
+        <w:t>Flatten</w:t>
       </w:r>
     </w:p>
     <w:p>
       <w:r>
-        <w:t>Dense (128)</w:t>
+        <w:t>↓</w:t>
       </w:r>
     </w:p>
     <w:p>
       <w:r>
-        <w:t>↓</w:t>
+        <w:t>Dense (128)</w:t>
       </w:r>
     </w:p>
     <w:p>
-      <w:proofErr w:type="spellStart"/>
-      <w:r>
-        <w:t>Softmax</w:t>
-      </w:r>
-      <w:proofErr w:type="spellEnd"/>
-      <w:r>
-        <w:t xml:space="preserve"> (7 emotions)</w:t>
+      <w:r>
+        <w:t>↓</w:t>
+      </w:r>
+    </w:p>
+    <w:p>
+      <w:r>
+        <w:t>Softmax (7 emotions)</w:t>
       </w:r>
     </w:p>
     <w:sectPr>

--- a/doc/notes.docx
+++ b/doc/notes.docx
@@ -8,7 +8,7 @@
           <w:noProof/>
         </w:rPr>
         <w:drawing>
-          <wp:inline distT="0" distB="0" distL="0" distR="0" wp14:anchorId="3BFD5128" wp14:editId="30D81F3F">
+          <wp:inline distT="0" distB="0" distL="0" distR="0" wp14:anchorId="3BFD5128" wp14:editId="0005435A">
             <wp:extent cx="5725795" cy="3799205"/>
             <wp:effectExtent l="0" t="0" r="8255" b="0"/>
             <wp:docPr id="1903018340" name="Picture 1"/>
@@ -179,8 +179,131 @@
       </w:r>
     </w:p>
     <w:p>
-      <w:r>
-        <w:t>Softmax (7 emotions)</w:t>
+      <w:proofErr w:type="spellStart"/>
+      <w:r>
+        <w:t>Softmax</w:t>
+      </w:r>
+      <w:proofErr w:type="spellEnd"/>
+      <w:r>
+        <w:t xml:space="preserve"> (7 emotions)</w:t>
+      </w:r>
+    </w:p>
+    <w:p/>
+    <w:p>
+      <w:r>
+        <w:t>Mobilev2 architecture:</w:t>
+      </w:r>
+    </w:p>
+    <w:p>
+      <w:r>
+        <w:rPr>
+          <w:noProof/>
+        </w:rPr>
+        <w:drawing>
+          <wp:inline distT="0" distB="0" distL="0" distR="0" wp14:anchorId="6EE72848" wp14:editId="436A7ED3">
+            <wp:extent cx="5276850" cy="2854689"/>
+            <wp:effectExtent l="0" t="0" r="0" b="3175"/>
+            <wp:docPr id="1530003131" name="Picture 1" descr="CNNAFD-MobileNetV2 backbone: fusion of Convolutional Neural Network for...  | Download Scientific Diagram"/>
+            <wp:cNvGraphicFramePr>
+              <a:graphicFrameLocks xmlns:a="http://schemas.openxmlformats.org/drawingml/2006/main" noChangeAspect="1"/>
+            </wp:cNvGraphicFramePr>
+            <a:graphic xmlns:a="http://schemas.openxmlformats.org/drawingml/2006/main">
+              <a:graphicData uri="http://schemas.openxmlformats.org/drawingml/2006/picture">
+                <pic:pic xmlns:pic="http://schemas.openxmlformats.org/drawingml/2006/picture">
+                  <pic:nvPicPr>
+                    <pic:cNvPr id="0" name="Picture 1" descr="CNNAFD-MobileNetV2 backbone: fusion of Convolutional Neural Network for...  | Download Scientific Diagram"/>
+                    <pic:cNvPicPr>
+                      <a:picLocks noChangeAspect="1" noChangeArrowheads="1"/>
+                    </pic:cNvPicPr>
+                  </pic:nvPicPr>
+                  <pic:blipFill>
+                    <a:blip r:embed="rId6">
+                      <a:extLst>
+                        <a:ext uri="{28A0092B-C50C-407E-A947-70E740481C1C}">
+                          <a14:useLocalDpi xmlns:a14="http://schemas.microsoft.com/office/drawing/2010/main" val="0"/>
+                        </a:ext>
+                      </a:extLst>
+                    </a:blip>
+                    <a:srcRect/>
+                    <a:stretch>
+                      <a:fillRect/>
+                    </a:stretch>
+                  </pic:blipFill>
+                  <pic:spPr bwMode="auto">
+                    <a:xfrm>
+                      <a:off x="0" y="0"/>
+                      <a:ext cx="5285785" cy="2859523"/>
+                    </a:xfrm>
+                    <a:prstGeom prst="rect">
+                      <a:avLst/>
+                    </a:prstGeom>
+                    <a:noFill/>
+                    <a:ln>
+                      <a:noFill/>
+                    </a:ln>
+                  </pic:spPr>
+                </pic:pic>
+              </a:graphicData>
+            </a:graphic>
+          </wp:inline>
+        </w:drawing>
+      </w:r>
+    </w:p>
+    <w:p/>
+    <w:p>
+      <w:r>
+        <w:rPr>
+          <w:noProof/>
+        </w:rPr>
+        <w:lastRenderedPageBreak/>
+        <w:drawing>
+          <wp:inline distT="0" distB="0" distL="0" distR="0" wp14:anchorId="290BCDDC" wp14:editId="7E4D8C1D">
+            <wp:extent cx="5731510" cy="1503680"/>
+            <wp:effectExtent l="0" t="0" r="2540" b="1270"/>
+            <wp:docPr id="1035524720" name="Picture 2" descr="Architecture of the MobileNetV2 backbone model | Download Scientific Diagram"/>
+            <wp:cNvGraphicFramePr>
+              <a:graphicFrameLocks xmlns:a="http://schemas.openxmlformats.org/drawingml/2006/main" noChangeAspect="1"/>
+            </wp:cNvGraphicFramePr>
+            <a:graphic xmlns:a="http://schemas.openxmlformats.org/drawingml/2006/main">
+              <a:graphicData uri="http://schemas.openxmlformats.org/drawingml/2006/picture">
+                <pic:pic xmlns:pic="http://schemas.openxmlformats.org/drawingml/2006/picture">
+                  <pic:nvPicPr>
+                    <pic:cNvPr id="0" name="Picture 3" descr="Architecture of the MobileNetV2 backbone model | Download Scientific Diagram"/>
+                    <pic:cNvPicPr>
+                      <a:picLocks noChangeAspect="1" noChangeArrowheads="1"/>
+                    </pic:cNvPicPr>
+                  </pic:nvPicPr>
+                  <pic:blipFill>
+                    <a:blip r:embed="rId7">
+                      <a:extLst>
+                        <a:ext uri="{28A0092B-C50C-407E-A947-70E740481C1C}">
+                          <a14:useLocalDpi xmlns:a14="http://schemas.microsoft.com/office/drawing/2010/main" val="0"/>
+                        </a:ext>
+                      </a:extLst>
+                    </a:blip>
+                    <a:srcRect/>
+                    <a:stretch>
+                      <a:fillRect/>
+                    </a:stretch>
+                  </pic:blipFill>
+                  <pic:spPr bwMode="auto">
+                    <a:xfrm>
+                      <a:off x="0" y="0"/>
+                      <a:ext cx="5731510" cy="1503680"/>
+                    </a:xfrm>
+                    <a:prstGeom prst="rect">
+                      <a:avLst/>
+                    </a:prstGeom>
+                    <a:noFill/>
+                    <a:ln>
+                      <a:noFill/>
+                    </a:ln>
+                  </pic:spPr>
+                </pic:pic>
+              </a:graphicData>
+            </a:graphic>
+          </wp:inline>
+        </w:drawing>
       </w:r>
     </w:p>
     <w:sectPr>
